--- a/Main.docx
+++ b/Main.docx
@@ -8739,6 +8739,8 @@
       </w:pPr>
       <w:r>
         <w:rPr>
+          <w:rFonts w:cs="Arial" w:ascii="Arial" w:hAnsi="Arial"/>
+          <w:color w:val="000000"/>
           <w:rtl w:val="true"/>
         </w:rPr>
       </w:r>
@@ -8862,6 +8864,8 @@
       </w:pPr>
       <w:r>
         <w:rPr>
+          <w:rFonts w:cs="Arial" w:ascii="Arial" w:hAnsi="Arial"/>
+          <w:color w:val="000000"/>
           <w:rtl w:val="true"/>
         </w:rPr>
       </w:r>
@@ -8985,6 +8989,8 @@
       </w:pPr>
       <w:r>
         <w:rPr>
+          <w:rFonts w:cs="Arial" w:ascii="Arial" w:hAnsi="Arial"/>
+          <w:color w:val="000000"/>
           <w:rtl w:val="true"/>
         </w:rPr>
       </w:r>
@@ -9139,6 +9145,8 @@
       </w:pPr>
       <w:r>
         <w:rPr>
+          <w:rFonts w:cs="Arial" w:ascii="Arial" w:hAnsi="Arial"/>
+          <w:color w:val="000000"/>
           <w:rtl w:val="true"/>
         </w:rPr>
       </w:r>
@@ -9205,6 +9213,8 @@
       </w:pPr>
       <w:r>
         <w:rPr>
+          <w:rFonts w:cs="Arial" w:ascii="Arial" w:hAnsi="Arial"/>
+          <w:color w:val="000000"/>
           <w:rtl w:val="true"/>
         </w:rPr>
       </w:r>
@@ -9310,6 +9320,8 @@
       </w:pPr>
       <w:r>
         <w:rPr>
+          <w:rFonts w:cs="Arial" w:ascii="Arial" w:hAnsi="Arial"/>
+          <w:color w:val="000000"/>
           <w:rtl w:val="true"/>
         </w:rPr>
       </w:r>
@@ -9395,6 +9407,8 @@
       </w:pPr>
       <w:r>
         <w:rPr>
+          <w:rFonts w:cs="Arial" w:ascii="Arial" w:hAnsi="Arial"/>
+          <w:color w:val="000000"/>
           <w:rtl w:val="true"/>
         </w:rPr>
       </w:r>
@@ -9481,6 +9495,8 @@
       </w:pPr>
       <w:r>
         <w:rPr>
+          <w:rFonts w:cs="Arial" w:ascii="Arial" w:hAnsi="Arial"/>
+          <w:color w:val="000000"/>
           <w:rtl w:val="true"/>
         </w:rPr>
       </w:r>
@@ -9604,6 +9620,8 @@
       </w:pPr>
       <w:r>
         <w:rPr>
+          <w:rFonts w:cs="Arial" w:ascii="Arial" w:hAnsi="Arial"/>
+          <w:color w:val="000000"/>
           <w:rtl w:val="true"/>
         </w:rPr>
       </w:r>
@@ -9769,6 +9787,8 @@
       </w:pPr>
       <w:r>
         <w:rPr>
+          <w:rFonts w:cs="Arial" w:ascii="Arial" w:hAnsi="Arial"/>
+          <w:color w:val="000000"/>
           <w:rtl w:val="true"/>
         </w:rPr>
       </w:r>
@@ -9934,6 +9954,8 @@
       </w:pPr>
       <w:r>
         <w:rPr>
+          <w:rFonts w:cs="Arial" w:ascii="Arial" w:hAnsi="Arial"/>
+          <w:color w:val="000000"/>
           <w:rtl w:val="true"/>
         </w:rPr>
       </w:r>
@@ -9971,6 +9993,8 @@
       </w:pPr>
       <w:r>
         <w:rPr>
+          <w:rFonts w:cs="Arial" w:ascii="Arial" w:hAnsi="Arial"/>
+          <w:color w:val="000000"/>
           <w:rtl w:val="true"/>
         </w:rPr>
       </w:r>
@@ -10097,230 +10121,260 @@
       </w:pPr>
       <w:r>
         <w:rPr>
-          <w:rtl w:val="true"/>
-        </w:rPr>
-      </w:r>
-    </w:p>
-    <w:p>
-      <w:pPr>
-        <w:pStyle w:val="PreformattedText"/>
-        <w:bidi w:val="1"/>
-        <w:jc w:val="left"/>
-        <w:rPr>
-          <w:rFonts w:ascii="Arial" w:hAnsi="Arial" w:cs="Arial"/>
-          <w:color w:val="000000"/>
-        </w:rPr>
-      </w:pPr>
-      <w:r>
-        <w:rPr>
-          <w:rtl w:val="true"/>
-        </w:rPr>
-      </w:r>
-    </w:p>
-    <w:p>
-      <w:pPr>
-        <w:pStyle w:val="PreformattedText"/>
-        <w:bidi w:val="1"/>
-        <w:jc w:val="left"/>
-        <w:rPr>
-          <w:rFonts w:ascii="Arial" w:hAnsi="Arial" w:cs="Arial"/>
-          <w:color w:val="000000"/>
-        </w:rPr>
-      </w:pPr>
-      <w:r>
-        <w:rPr>
-          <w:rtl w:val="true"/>
-        </w:rPr>
-      </w:r>
-    </w:p>
-    <w:p>
-      <w:pPr>
-        <w:pStyle w:val="PreformattedText"/>
-        <w:bidi w:val="1"/>
-        <w:jc w:val="left"/>
-        <w:rPr>
-          <w:rFonts w:ascii="Arial" w:hAnsi="Arial" w:cs="Arial"/>
-          <w:color w:val="000000"/>
-        </w:rPr>
-      </w:pPr>
-      <w:r>
-        <w:rPr>
-          <w:rtl w:val="true"/>
-        </w:rPr>
-      </w:r>
-    </w:p>
-    <w:p>
-      <w:pPr>
-        <w:pStyle w:val="PreformattedText"/>
-        <w:bidi w:val="1"/>
-        <w:jc w:val="left"/>
-        <w:rPr>
-          <w:rFonts w:ascii="Arial" w:hAnsi="Arial" w:cs="Arial"/>
-          <w:color w:val="000000"/>
-        </w:rPr>
-      </w:pPr>
-      <w:r>
-        <w:rPr>
-          <w:rtl w:val="true"/>
-        </w:rPr>
-      </w:r>
-    </w:p>
-    <w:p>
-      <w:pPr>
-        <w:pStyle w:val="PreformattedText"/>
-        <w:bidi w:val="1"/>
-        <w:jc w:val="left"/>
-        <w:rPr>
-          <w:rFonts w:ascii="Arial" w:hAnsi="Arial" w:cs="Arial"/>
-          <w:color w:val="000000"/>
-        </w:rPr>
-      </w:pPr>
-      <w:r>
-        <w:rPr>
-          <w:rtl w:val="true"/>
-        </w:rPr>
-      </w:r>
-    </w:p>
-    <w:p>
-      <w:pPr>
-        <w:pStyle w:val="PreformattedText"/>
-        <w:bidi w:val="1"/>
-        <w:jc w:val="left"/>
-        <w:rPr>
-          <w:rFonts w:ascii="Arial" w:hAnsi="Arial" w:cs="Arial"/>
-          <w:color w:val="000000"/>
-        </w:rPr>
-      </w:pPr>
-      <w:r>
-        <w:rPr>
-          <w:rtl w:val="true"/>
-        </w:rPr>
-      </w:r>
-    </w:p>
-    <w:p>
-      <w:pPr>
-        <w:pStyle w:val="PreformattedText"/>
-        <w:bidi w:val="1"/>
-        <w:jc w:val="left"/>
-        <w:rPr>
-          <w:rFonts w:ascii="Arial" w:hAnsi="Arial" w:cs="Arial"/>
-          <w:color w:val="000000"/>
-        </w:rPr>
-      </w:pPr>
-      <w:r>
-        <w:rPr>
-          <w:rtl w:val="true"/>
-        </w:rPr>
-      </w:r>
-    </w:p>
-    <w:p>
-      <w:pPr>
-        <w:pStyle w:val="PreformattedText"/>
-        <w:bidi w:val="1"/>
-        <w:jc w:val="left"/>
-        <w:rPr>
-          <w:rFonts w:ascii="Arial" w:hAnsi="Arial" w:cs="Arial"/>
-          <w:color w:val="000000"/>
-        </w:rPr>
-      </w:pPr>
-      <w:r>
-        <w:rPr>
-          <w:rtl w:val="true"/>
-        </w:rPr>
-      </w:r>
-    </w:p>
-    <w:p>
-      <w:pPr>
-        <w:pStyle w:val="PreformattedText"/>
-        <w:bidi w:val="1"/>
-        <w:jc w:val="left"/>
-        <w:rPr>
-          <w:rFonts w:ascii="Arial" w:hAnsi="Arial" w:cs="Arial"/>
-          <w:color w:val="000000"/>
-        </w:rPr>
-      </w:pPr>
-      <w:r>
-        <w:rPr>
-          <w:rtl w:val="true"/>
-        </w:rPr>
-      </w:r>
-    </w:p>
-    <w:p>
-      <w:pPr>
-        <w:pStyle w:val="PreformattedText"/>
-        <w:bidi w:val="1"/>
-        <w:jc w:val="left"/>
-        <w:rPr>
-          <w:rFonts w:ascii="Arial" w:hAnsi="Arial" w:cs="Arial"/>
-          <w:color w:val="000000"/>
-        </w:rPr>
-      </w:pPr>
-      <w:r>
-        <w:rPr>
-          <w:rtl w:val="true"/>
-        </w:rPr>
-      </w:r>
-    </w:p>
-    <w:p>
-      <w:pPr>
-        <w:pStyle w:val="PreformattedText"/>
-        <w:bidi w:val="1"/>
-        <w:jc w:val="left"/>
-        <w:rPr>
-          <w:rFonts w:ascii="Arial" w:hAnsi="Arial" w:cs="Arial"/>
-          <w:color w:val="000000"/>
-        </w:rPr>
-      </w:pPr>
-      <w:r>
-        <w:rPr>
-          <w:rtl w:val="true"/>
-        </w:rPr>
-      </w:r>
-    </w:p>
-    <w:p>
-      <w:pPr>
-        <w:pStyle w:val="PreformattedText"/>
-        <w:bidi w:val="1"/>
-        <w:jc w:val="left"/>
-        <w:rPr>
-          <w:rFonts w:ascii="Arial" w:hAnsi="Arial" w:cs="Arial"/>
-          <w:color w:val="000000"/>
-        </w:rPr>
-      </w:pPr>
-      <w:r>
-        <w:rPr>
-          <w:rtl w:val="true"/>
-        </w:rPr>
-      </w:r>
-    </w:p>
-    <w:p>
-      <w:pPr>
-        <w:pStyle w:val="PreformattedText"/>
-        <w:bidi w:val="1"/>
-        <w:jc w:val="left"/>
-        <w:rPr>
-          <w:rFonts w:ascii="Arial" w:hAnsi="Arial" w:cs="Arial"/>
-          <w:color w:val="000000"/>
-        </w:rPr>
-      </w:pPr>
-      <w:r>
-        <w:rPr>
-          <w:rtl w:val="true"/>
-        </w:rPr>
-      </w:r>
-    </w:p>
-    <w:p>
-      <w:pPr>
-        <w:pStyle w:val="PreformattedText"/>
-        <w:bidi w:val="1"/>
-        <w:jc w:val="left"/>
-        <w:rPr>
-          <w:rFonts w:ascii="Arial" w:hAnsi="Arial" w:cs="Arial"/>
-          <w:color w:val="000000"/>
-        </w:rPr>
-      </w:pPr>
-      <w:r>
-        <w:rPr>
+          <w:rFonts w:cs="Arial" w:ascii="Arial" w:hAnsi="Arial"/>
+          <w:color w:val="000000"/>
+          <w:rtl w:val="true"/>
+        </w:rPr>
+      </w:r>
+    </w:p>
+    <w:p>
+      <w:pPr>
+        <w:pStyle w:val="PreformattedText"/>
+        <w:bidi w:val="1"/>
+        <w:jc w:val="left"/>
+        <w:rPr>
+          <w:rFonts w:ascii="Arial" w:hAnsi="Arial" w:cs="Arial"/>
+          <w:color w:val="000000"/>
+        </w:rPr>
+      </w:pPr>
+      <w:r>
+        <w:rPr>
+          <w:rFonts w:cs="Arial" w:ascii="Arial" w:hAnsi="Arial"/>
+          <w:color w:val="000000"/>
+          <w:rtl w:val="true"/>
+        </w:rPr>
+      </w:r>
+    </w:p>
+    <w:p>
+      <w:pPr>
+        <w:pStyle w:val="PreformattedText"/>
+        <w:bidi w:val="1"/>
+        <w:jc w:val="left"/>
+        <w:rPr>
+          <w:rFonts w:ascii="Arial" w:hAnsi="Arial" w:cs="Arial"/>
+          <w:color w:val="000000"/>
+        </w:rPr>
+      </w:pPr>
+      <w:r>
+        <w:rPr>
+          <w:rFonts w:cs="Arial" w:ascii="Arial" w:hAnsi="Arial"/>
+          <w:color w:val="000000"/>
+          <w:rtl w:val="true"/>
+        </w:rPr>
+      </w:r>
+    </w:p>
+    <w:p>
+      <w:pPr>
+        <w:pStyle w:val="PreformattedText"/>
+        <w:bidi w:val="1"/>
+        <w:jc w:val="left"/>
+        <w:rPr>
+          <w:rFonts w:ascii="Arial" w:hAnsi="Arial" w:cs="Arial"/>
+          <w:color w:val="000000"/>
+        </w:rPr>
+      </w:pPr>
+      <w:r>
+        <w:rPr>
+          <w:rFonts w:cs="Arial" w:ascii="Arial" w:hAnsi="Arial"/>
+          <w:color w:val="000000"/>
+          <w:rtl w:val="true"/>
+        </w:rPr>
+      </w:r>
+    </w:p>
+    <w:p>
+      <w:pPr>
+        <w:pStyle w:val="PreformattedText"/>
+        <w:bidi w:val="1"/>
+        <w:jc w:val="left"/>
+        <w:rPr>
+          <w:rFonts w:ascii="Arial" w:hAnsi="Arial" w:cs="Arial"/>
+          <w:color w:val="000000"/>
+        </w:rPr>
+      </w:pPr>
+      <w:r>
+        <w:rPr>
+          <w:rFonts w:cs="Arial" w:ascii="Arial" w:hAnsi="Arial"/>
+          <w:color w:val="000000"/>
+          <w:rtl w:val="true"/>
+        </w:rPr>
+      </w:r>
+    </w:p>
+    <w:p>
+      <w:pPr>
+        <w:pStyle w:val="PreformattedText"/>
+        <w:bidi w:val="1"/>
+        <w:jc w:val="left"/>
+        <w:rPr>
+          <w:rFonts w:ascii="Arial" w:hAnsi="Arial" w:cs="Arial"/>
+          <w:color w:val="000000"/>
+        </w:rPr>
+      </w:pPr>
+      <w:r>
+        <w:rPr>
+          <w:rFonts w:cs="Arial" w:ascii="Arial" w:hAnsi="Arial"/>
+          <w:color w:val="000000"/>
+          <w:rtl w:val="true"/>
+        </w:rPr>
+      </w:r>
+    </w:p>
+    <w:p>
+      <w:pPr>
+        <w:pStyle w:val="PreformattedText"/>
+        <w:bidi w:val="1"/>
+        <w:jc w:val="left"/>
+        <w:rPr>
+          <w:rFonts w:ascii="Arial" w:hAnsi="Arial" w:cs="Arial"/>
+          <w:color w:val="000000"/>
+        </w:rPr>
+      </w:pPr>
+      <w:r>
+        <w:rPr>
+          <w:rFonts w:cs="Arial" w:ascii="Arial" w:hAnsi="Arial"/>
+          <w:color w:val="000000"/>
+          <w:rtl w:val="true"/>
+        </w:rPr>
+      </w:r>
+    </w:p>
+    <w:p>
+      <w:pPr>
+        <w:pStyle w:val="PreformattedText"/>
+        <w:bidi w:val="1"/>
+        <w:jc w:val="left"/>
+        <w:rPr>
+          <w:rFonts w:ascii="Arial" w:hAnsi="Arial" w:cs="Arial"/>
+          <w:color w:val="000000"/>
+        </w:rPr>
+      </w:pPr>
+      <w:r>
+        <w:rPr>
+          <w:rFonts w:cs="Arial" w:ascii="Arial" w:hAnsi="Arial"/>
+          <w:color w:val="000000"/>
+          <w:rtl w:val="true"/>
+        </w:rPr>
+      </w:r>
+    </w:p>
+    <w:p>
+      <w:pPr>
+        <w:pStyle w:val="PreformattedText"/>
+        <w:bidi w:val="1"/>
+        <w:jc w:val="left"/>
+        <w:rPr>
+          <w:rFonts w:ascii="Arial" w:hAnsi="Arial" w:cs="Arial"/>
+          <w:color w:val="000000"/>
+        </w:rPr>
+      </w:pPr>
+      <w:r>
+        <w:rPr>
+          <w:rFonts w:cs="Arial" w:ascii="Arial" w:hAnsi="Arial"/>
+          <w:color w:val="000000"/>
+          <w:rtl w:val="true"/>
+        </w:rPr>
+      </w:r>
+    </w:p>
+    <w:p>
+      <w:pPr>
+        <w:pStyle w:val="PreformattedText"/>
+        <w:bidi w:val="1"/>
+        <w:jc w:val="left"/>
+        <w:rPr>
+          <w:rFonts w:ascii="Arial" w:hAnsi="Arial" w:cs="Arial"/>
+          <w:color w:val="000000"/>
+        </w:rPr>
+      </w:pPr>
+      <w:r>
+        <w:rPr>
+          <w:rFonts w:cs="Arial" w:ascii="Arial" w:hAnsi="Arial"/>
+          <w:color w:val="000000"/>
+          <w:rtl w:val="true"/>
+        </w:rPr>
+      </w:r>
+    </w:p>
+    <w:p>
+      <w:pPr>
+        <w:pStyle w:val="PreformattedText"/>
+        <w:bidi w:val="1"/>
+        <w:jc w:val="left"/>
+        <w:rPr>
+          <w:rFonts w:ascii="Arial" w:hAnsi="Arial" w:cs="Arial"/>
+          <w:color w:val="000000"/>
+        </w:rPr>
+      </w:pPr>
+      <w:r>
+        <w:rPr>
+          <w:rFonts w:cs="Arial" w:ascii="Arial" w:hAnsi="Arial"/>
+          <w:color w:val="000000"/>
+          <w:rtl w:val="true"/>
+        </w:rPr>
+      </w:r>
+    </w:p>
+    <w:p>
+      <w:pPr>
+        <w:pStyle w:val="PreformattedText"/>
+        <w:bidi w:val="1"/>
+        <w:jc w:val="left"/>
+        <w:rPr>
+          <w:rFonts w:ascii="Arial" w:hAnsi="Arial" w:cs="Arial"/>
+          <w:color w:val="000000"/>
+        </w:rPr>
+      </w:pPr>
+      <w:r>
+        <w:rPr>
+          <w:rFonts w:cs="Arial" w:ascii="Arial" w:hAnsi="Arial"/>
+          <w:color w:val="000000"/>
+          <w:rtl w:val="true"/>
+        </w:rPr>
+      </w:r>
+    </w:p>
+    <w:p>
+      <w:pPr>
+        <w:pStyle w:val="PreformattedText"/>
+        <w:bidi w:val="1"/>
+        <w:jc w:val="left"/>
+        <w:rPr>
+          <w:rFonts w:ascii="Arial" w:hAnsi="Arial" w:cs="Arial"/>
+          <w:color w:val="000000"/>
+        </w:rPr>
+      </w:pPr>
+      <w:r>
+        <w:rPr>
+          <w:rFonts w:cs="Arial" w:ascii="Arial" w:hAnsi="Arial"/>
+          <w:color w:val="000000"/>
+          <w:rtl w:val="true"/>
+        </w:rPr>
+      </w:r>
+    </w:p>
+    <w:p>
+      <w:pPr>
+        <w:pStyle w:val="PreformattedText"/>
+        <w:bidi w:val="1"/>
+        <w:jc w:val="left"/>
+        <w:rPr>
+          <w:rFonts w:ascii="Arial" w:hAnsi="Arial" w:cs="Arial"/>
+          <w:color w:val="000000"/>
+        </w:rPr>
+      </w:pPr>
+      <w:r>
+        <w:rPr>
+          <w:rFonts w:cs="Arial" w:ascii="Arial" w:hAnsi="Arial"/>
+          <w:color w:val="000000"/>
+          <w:rtl w:val="true"/>
+        </w:rPr>
+      </w:r>
+    </w:p>
+    <w:p>
+      <w:pPr>
+        <w:pStyle w:val="PreformattedText"/>
+        <w:bidi w:val="1"/>
+        <w:jc w:val="left"/>
+        <w:rPr>
+          <w:rFonts w:ascii="Arial" w:hAnsi="Arial" w:cs="Arial"/>
+          <w:color w:val="000000"/>
+        </w:rPr>
+      </w:pPr>
+      <w:r>
+        <w:rPr>
+          <w:rFonts w:cs="Arial" w:ascii="Arial" w:hAnsi="Arial"/>
+          <w:color w:val="000000"/>
           <w:rtl w:val="true"/>
         </w:rPr>
       </w:r>
@@ -10409,38 +10463,310 @@
       </w:pPr>
       <w:r>
         <w:rPr>
-          <w:rtl w:val="true"/>
-        </w:rPr>
-      </w:r>
-    </w:p>
-    <w:p>
-      <w:pPr>
-        <w:pStyle w:val="PreformattedText"/>
-        <w:bidi w:val="1"/>
-        <w:jc w:val="left"/>
-        <w:rPr>
-          <w:rFonts w:ascii="Arial" w:hAnsi="Arial" w:cs="Arial"/>
-          <w:color w:val="000000"/>
-        </w:rPr>
-      </w:pPr>
-      <w:r>
-        <w:rPr>
-          <w:rtl w:val="true"/>
-        </w:rPr>
-      </w:r>
-    </w:p>
-    <w:p>
-      <w:pPr>
-        <w:pStyle w:val="PreformattedText"/>
-        <w:bidi w:val="1"/>
-        <w:jc w:val="left"/>
-        <w:rPr>
-          <w:rFonts w:ascii="Arial" w:hAnsi="Arial" w:cs="Arial"/>
-          <w:color w:val="000000"/>
-        </w:rPr>
-      </w:pPr>
-      <w:r>
-        <w:rPr>
+          <w:rFonts w:cs="Arial" w:ascii="Arial" w:hAnsi="Arial"/>
+          <w:strike w:val="false"/>
+          <w:dstrike w:val="false"/>
+          <w:color w:val="000000"/>
+          <w:rtl w:val="true"/>
+        </w:rPr>
+        <w:t>=====================================================================================</w:t>
+      </w:r>
+    </w:p>
+    <w:p>
+      <w:pPr>
+        <w:pStyle w:val="PreformattedText"/>
+        <w:bidi w:val="1"/>
+        <w:jc w:val="left"/>
+        <w:rPr>
+          <w:rFonts w:ascii="Arial" w:hAnsi="Arial" w:cs="Arial"/>
+          <w:color w:val="000000"/>
+        </w:rPr>
+      </w:pPr>
+      <w:r>
+        <w:rPr>
+          <w:rtl w:val="true"/>
+        </w:rPr>
+      </w:r>
+    </w:p>
+    <w:p>
+      <w:pPr>
+        <w:pStyle w:val="PreformattedText"/>
+        <w:bidi w:val="1"/>
+        <w:jc w:val="left"/>
+        <w:rPr>
+          <w:rFonts w:ascii="Arial" w:hAnsi="Arial" w:cs="Arial"/>
+          <w:color w:val="000000"/>
+        </w:rPr>
+      </w:pPr>
+      <w:r>
+        <w:rPr>
+          <w:rFonts w:ascii="Arial" w:hAnsi="Arial" w:cs="Arial"/>
+          <w:strike w:val="false"/>
+          <w:dstrike w:val="false"/>
+          <w:color w:val="000000"/>
+          <w:rtl w:val="true"/>
+        </w:rPr>
+        <w:t xml:space="preserve">سیتم عامل ها </w:t>
+      </w:r>
+      <w:r>
+        <w:rPr>
+          <w:rFonts w:cs="Arial" w:ascii="Arial" w:hAnsi="Arial"/>
+          <w:strike w:val="false"/>
+          <w:dstrike w:val="false"/>
+          <w:color w:val="000000"/>
+          <w:rtl w:val="true"/>
+        </w:rPr>
+        <w:t>:</w:t>
+      </w:r>
+    </w:p>
+    <w:p>
+      <w:pPr>
+        <w:pStyle w:val="PreformattedText"/>
+        <w:bidi w:val="1"/>
+        <w:jc w:val="left"/>
+        <w:rPr>
+          <w:rFonts w:ascii="Arial" w:hAnsi="Arial" w:cs="Arial"/>
+          <w:color w:val="000000"/>
+        </w:rPr>
+      </w:pPr>
+      <w:r>
+        <w:rPr>
+          <w:rtl w:val="true"/>
+        </w:rPr>
+      </w:r>
+    </w:p>
+    <w:p>
+      <w:pPr>
+        <w:pStyle w:val="PreformattedText"/>
+        <w:bidi w:val="1"/>
+        <w:jc w:val="left"/>
+        <w:rPr>
+          <w:rFonts w:ascii="Arial" w:hAnsi="Arial" w:cs="Arial"/>
+          <w:color w:val="000000"/>
+        </w:rPr>
+      </w:pPr>
+      <w:r>
+        <w:rPr>
+          <w:rtl w:val="true"/>
+        </w:rPr>
+      </w:r>
+    </w:p>
+    <w:p>
+      <w:pPr>
+        <w:pStyle w:val="PreformattedText"/>
+        <w:bidi w:val="1"/>
+        <w:jc w:val="left"/>
+        <w:rPr>
+          <w:rFonts w:ascii="Arial" w:hAnsi="Arial" w:cs="Arial"/>
+          <w:color w:val="000000"/>
+        </w:rPr>
+      </w:pPr>
+      <w:r>
+        <w:rPr>
+          <w:rFonts w:cs="Arial" w:ascii="Arial" w:hAnsi="Arial"/>
+          <w:strike w:val="false"/>
+          <w:dstrike w:val="false"/>
+          <w:color w:val="000000"/>
+          <w:rtl w:val="true"/>
+        </w:rPr>
+        <w:t>=====================================================================================</w:t>
+      </w:r>
+    </w:p>
+    <w:p>
+      <w:pPr>
+        <w:pStyle w:val="PreformattedText"/>
+        <w:bidi w:val="1"/>
+        <w:jc w:val="left"/>
+        <w:rPr>
+          <w:rFonts w:ascii="Arial" w:hAnsi="Arial" w:cs="Arial"/>
+          <w:color w:val="000000"/>
+        </w:rPr>
+      </w:pPr>
+      <w:r>
+        <w:rPr>
+          <w:rFonts w:cs="Arial" w:ascii="Arial" w:hAnsi="Arial"/>
+          <w:color w:val="000000"/>
+          <w:rtl w:val="true"/>
+        </w:rPr>
+      </w:r>
+    </w:p>
+    <w:p>
+      <w:pPr>
+        <w:pStyle w:val="PreformattedText"/>
+        <w:bidi w:val="1"/>
+        <w:jc w:val="left"/>
+        <w:rPr>
+          <w:rFonts w:ascii="Arial" w:hAnsi="Arial" w:cs="Arial"/>
+          <w:color w:val="000000"/>
+        </w:rPr>
+      </w:pPr>
+      <w:r>
+        <w:rPr>
+          <w:rFonts w:ascii="Arial" w:hAnsi="Arial" w:cs="Arial"/>
+          <w:color w:val="000000"/>
+          <w:rtl w:val="true"/>
+        </w:rPr>
+        <w:t xml:space="preserve">معرفی سخت‌افزار های یک کامپیوتر </w:t>
+      </w:r>
+      <w:r>
+        <w:rPr>
+          <w:rFonts w:cs="Arial" w:ascii="Arial" w:hAnsi="Arial"/>
+          <w:color w:val="000000"/>
+          <w:rtl w:val="true"/>
+        </w:rPr>
+        <w:t>:</w:t>
+      </w:r>
+    </w:p>
+    <w:p>
+      <w:pPr>
+        <w:pStyle w:val="PreformattedText"/>
+        <w:bidi w:val="1"/>
+        <w:jc w:val="left"/>
+        <w:rPr>
+          <w:rFonts w:ascii="Arial" w:hAnsi="Arial" w:cs="Arial"/>
+          <w:color w:val="000000"/>
+        </w:rPr>
+      </w:pPr>
+      <w:r>
+        <w:rPr>
+          <w:rFonts w:cs="Arial" w:ascii="Arial" w:hAnsi="Arial"/>
+          <w:color w:val="000000"/>
+          <w:rtl w:val="true"/>
+        </w:rPr>
+      </w:r>
+    </w:p>
+    <w:p>
+      <w:pPr>
+        <w:pStyle w:val="PreformattedText"/>
+        <w:bidi w:val="1"/>
+        <w:jc w:val="left"/>
+        <w:rPr>
+          <w:rFonts w:ascii="Arial" w:hAnsi="Arial" w:cs="Arial"/>
+          <w:color w:val="000000"/>
+        </w:rPr>
+      </w:pPr>
+      <w:r>
+        <w:rPr>
+          <w:rFonts w:cs="Arial" w:ascii="Arial" w:hAnsi="Arial"/>
+          <w:color w:val="000000"/>
+          <w:rtl w:val="true"/>
+        </w:rPr>
+      </w:r>
+    </w:p>
+    <w:p>
+      <w:pPr>
+        <w:pStyle w:val="PreformattedText"/>
+        <w:bidi w:val="1"/>
+        <w:jc w:val="left"/>
+        <w:rPr>
+          <w:rFonts w:ascii="Arial" w:hAnsi="Arial" w:cs="Arial"/>
+          <w:color w:val="000000"/>
+        </w:rPr>
+      </w:pPr>
+      <w:r>
+        <w:rPr>
+          <w:rFonts w:cs="Arial" w:ascii="Arial" w:hAnsi="Arial"/>
+          <w:color w:val="000000"/>
+          <w:rtl w:val="true"/>
+        </w:rPr>
+        <w:drawing>
+          <wp:anchor behindDoc="0" distT="0" distB="0" distL="0" distR="0" simplePos="0" locked="0" layoutInCell="0" allowOverlap="1" relativeHeight="6">
+            <wp:simplePos x="0" y="0"/>
+            <wp:positionH relativeFrom="column">
+              <wp:align>center</wp:align>
+            </wp:positionH>
+            <wp:positionV relativeFrom="paragraph">
+              <wp:posOffset>635</wp:posOffset>
+            </wp:positionV>
+            <wp:extent cx="4171315" cy="2627630"/>
+            <wp:effectExtent l="0" t="0" r="0" b="0"/>
+            <wp:wrapSquare wrapText="largest"/>
+            <wp:docPr id="5" name="Image2" descr=""/>
+            <wp:cNvGraphicFramePr>
+              <a:graphicFrameLocks xmlns:a="http://schemas.openxmlformats.org/drawingml/2006/main" noChangeAspect="1"/>
+            </wp:cNvGraphicFramePr>
+            <a:graphic xmlns:a="http://schemas.openxmlformats.org/drawingml/2006/main">
+              <a:graphicData uri="http://schemas.openxmlformats.org/drawingml/2006/picture">
+                <pic:pic xmlns:pic="http://schemas.openxmlformats.org/drawingml/2006/picture">
+                  <pic:nvPicPr>
+                    <pic:cNvPr id="5" name="Image2" descr=""/>
+                    <pic:cNvPicPr>
+                      <a:picLocks noChangeAspect="1" noChangeArrowheads="1"/>
+                    </pic:cNvPicPr>
+                  </pic:nvPicPr>
+                  <pic:blipFill>
+                    <a:blip r:embed="rId6"/>
+                    <a:stretch>
+                      <a:fillRect/>
+                    </a:stretch>
+                  </pic:blipFill>
+                  <pic:spPr bwMode="auto">
+                    <a:xfrm>
+                      <a:off x="0" y="0"/>
+                      <a:ext cx="4171315" cy="2627630"/>
+                    </a:xfrm>
+                    <a:prstGeom prst="rect">
+                      <a:avLst/>
+                    </a:prstGeom>
+                  </pic:spPr>
+                </pic:pic>
+              </a:graphicData>
+            </a:graphic>
+          </wp:anchor>
+        </w:drawing>
+      </w:r>
+    </w:p>
+    <w:p>
+      <w:pPr>
+        <w:pStyle w:val="PreformattedText"/>
+        <w:bidi w:val="1"/>
+        <w:jc w:val="left"/>
+        <w:rPr>
+          <w:rFonts w:ascii="Arial" w:hAnsi="Arial" w:cs="Arial"/>
+          <w:color w:val="000000"/>
+        </w:rPr>
+      </w:pPr>
+      <w:r>
+        <w:rPr>
+          <w:rFonts w:cs="Arial" w:ascii="Arial" w:hAnsi="Arial"/>
+          <w:color w:val="000000"/>
+          <w:rtl w:val="true"/>
+        </w:rPr>
+        <w:tab/>
+      </w:r>
+    </w:p>
+    <w:p>
+      <w:pPr>
+        <w:pStyle w:val="PreformattedText"/>
+        <w:bidi w:val="1"/>
+        <w:jc w:val="left"/>
+        <w:rPr>
+          <w:rFonts w:ascii="Arial" w:hAnsi="Arial" w:cs="Arial"/>
+          <w:color w:val="000000"/>
+        </w:rPr>
+      </w:pPr>
+      <w:r>
+        <w:rPr>
+          <w:rFonts w:cs="Arial" w:ascii="Arial" w:hAnsi="Arial"/>
+          <w:color w:val="000000"/>
+          <w:rtl w:val="true"/>
+        </w:rPr>
+      </w:r>
+    </w:p>
+    <w:p>
+      <w:pPr>
+        <w:pStyle w:val="PreformattedText"/>
+        <w:bidi w:val="1"/>
+        <w:jc w:val="left"/>
+        <w:rPr>
+          <w:rFonts w:ascii="Arial" w:hAnsi="Arial" w:cs="Arial"/>
+          <w:color w:val="000000"/>
+        </w:rPr>
+      </w:pPr>
+      <w:r>
+        <w:rPr>
+          <w:rFonts w:cs="Arial" w:ascii="Arial" w:hAnsi="Arial"/>
+          <w:color w:val="000000"/>
           <w:rtl w:val="true"/>
         </w:rPr>
       </w:r>
@@ -10538,6 +10864,772 @@
       <w:r>
         <w:rPr>
           <w:rFonts w:cs="Arial" w:ascii="Arial" w:hAnsi="Arial"/>
+          <w:rtl w:val="true"/>
+        </w:rPr>
+      </w:r>
+    </w:p>
+    <w:p>
+      <w:pPr>
+        <w:pStyle w:val="Normal"/>
+        <w:widowControl/>
+        <w:bidi w:val="1"/>
+        <w:jc w:val="left"/>
+        <w:rPr>
+          <w:rFonts w:ascii="Arial" w:hAnsi="Arial" w:eastAsia="Noto Sans Mono CJK SC" w:cs="Arial"/>
+          <w:sz w:val="20"/>
+          <w:szCs w:val="20"/>
+        </w:rPr>
+      </w:pPr>
+      <w:r>
+        <w:rPr>
+          <w:rFonts w:eastAsia="Noto Sans Mono CJK SC" w:cs="Arial" w:ascii="Arial" w:hAnsi="Arial"/>
+          <w:sz w:val="20"/>
+          <w:szCs w:val="20"/>
+          <w:rtl w:val="true"/>
+        </w:rPr>
+      </w:r>
+    </w:p>
+    <w:p>
+      <w:pPr>
+        <w:pStyle w:val="Normal"/>
+        <w:widowControl/>
+        <w:bidi w:val="1"/>
+        <w:jc w:val="left"/>
+        <w:rPr>
+          <w:rFonts w:ascii="Arial" w:hAnsi="Arial" w:eastAsia="Noto Sans Mono CJK SC" w:cs="Arial"/>
+          <w:sz w:val="20"/>
+          <w:szCs w:val="20"/>
+        </w:rPr>
+      </w:pPr>
+      <w:r>
+        <w:rPr>
+          <w:rFonts w:eastAsia="Noto Sans Mono CJK SC" w:cs="Arial" w:ascii="Arial" w:hAnsi="Arial"/>
+          <w:sz w:val="20"/>
+          <w:szCs w:val="20"/>
+          <w:rtl w:val="true"/>
+        </w:rPr>
+      </w:r>
+    </w:p>
+    <w:p>
+      <w:pPr>
+        <w:pStyle w:val="Normal"/>
+        <w:widowControl/>
+        <w:bidi w:val="1"/>
+        <w:jc w:val="left"/>
+        <w:rPr>
+          <w:rFonts w:ascii="Arial" w:hAnsi="Arial" w:eastAsia="Noto Sans Mono CJK SC" w:cs="Arial"/>
+          <w:sz w:val="20"/>
+          <w:szCs w:val="20"/>
+        </w:rPr>
+      </w:pPr>
+      <w:r>
+        <w:rPr>
+          <w:rFonts w:eastAsia="Noto Sans Mono CJK SC" w:cs="Arial" w:ascii="Arial" w:hAnsi="Arial"/>
+          <w:sz w:val="20"/>
+          <w:szCs w:val="20"/>
+          <w:rtl w:val="true"/>
+        </w:rPr>
+      </w:r>
+    </w:p>
+    <w:p>
+      <w:pPr>
+        <w:pStyle w:val="Normal"/>
+        <w:widowControl/>
+        <w:bidi w:val="1"/>
+        <w:jc w:val="left"/>
+        <w:rPr>
+          <w:rFonts w:ascii="Arial" w:hAnsi="Arial" w:eastAsia="Noto Sans Mono CJK SC" w:cs="Arial"/>
+          <w:sz w:val="20"/>
+          <w:szCs w:val="20"/>
+        </w:rPr>
+      </w:pPr>
+      <w:r>
+        <w:rPr>
+          <w:rFonts w:eastAsia="Noto Sans Mono CJK SC" w:cs="Arial" w:ascii="Arial" w:hAnsi="Arial"/>
+          <w:sz w:val="20"/>
+          <w:szCs w:val="20"/>
+          <w:rtl w:val="true"/>
+        </w:rPr>
+      </w:r>
+    </w:p>
+    <w:p>
+      <w:pPr>
+        <w:pStyle w:val="Normal"/>
+        <w:widowControl/>
+        <w:bidi w:val="1"/>
+        <w:jc w:val="left"/>
+        <w:rPr>
+          <w:rFonts w:ascii="Arial" w:hAnsi="Arial" w:eastAsia="Noto Sans Mono CJK SC" w:cs="Arial"/>
+          <w:sz w:val="20"/>
+          <w:szCs w:val="20"/>
+        </w:rPr>
+      </w:pPr>
+      <w:r>
+        <w:rPr>
+          <w:rFonts w:eastAsia="Noto Sans Mono CJK SC" w:cs="Arial" w:ascii="Arial" w:hAnsi="Arial"/>
+          <w:sz w:val="20"/>
+          <w:szCs w:val="20"/>
+          <w:rtl w:val="true"/>
+        </w:rPr>
+      </w:r>
+    </w:p>
+    <w:p>
+      <w:pPr>
+        <w:pStyle w:val="Normal"/>
+        <w:widowControl/>
+        <w:bidi w:val="1"/>
+        <w:jc w:val="left"/>
+        <w:rPr>
+          <w:rFonts w:ascii="Arial" w:hAnsi="Arial" w:eastAsia="Noto Sans Mono CJK SC" w:cs="Arial"/>
+          <w:sz w:val="20"/>
+          <w:szCs w:val="20"/>
+        </w:rPr>
+      </w:pPr>
+      <w:r>
+        <w:rPr>
+          <w:rFonts w:eastAsia="Noto Sans Mono CJK SC" w:cs="Arial" w:ascii="Arial" w:hAnsi="Arial"/>
+          <w:sz w:val="20"/>
+          <w:szCs w:val="20"/>
+          <w:rtl w:val="true"/>
+        </w:rPr>
+      </w:r>
+    </w:p>
+    <w:p>
+      <w:pPr>
+        <w:pStyle w:val="Normal"/>
+        <w:widowControl/>
+        <w:bidi w:val="1"/>
+        <w:jc w:val="left"/>
+        <w:rPr>
+          <w:rFonts w:ascii="Arial" w:hAnsi="Arial" w:eastAsia="Noto Sans Mono CJK SC" w:cs="Arial"/>
+          <w:sz w:val="20"/>
+          <w:szCs w:val="20"/>
+        </w:rPr>
+      </w:pPr>
+      <w:r>
+        <w:rPr>
+          <w:rFonts w:eastAsia="Noto Sans Mono CJK SC" w:cs="Arial" w:ascii="Arial" w:hAnsi="Arial"/>
+          <w:sz w:val="20"/>
+          <w:szCs w:val="20"/>
+          <w:rtl w:val="true"/>
+        </w:rPr>
+      </w:r>
+    </w:p>
+    <w:p>
+      <w:pPr>
+        <w:pStyle w:val="Normal"/>
+        <w:widowControl/>
+        <w:bidi w:val="1"/>
+        <w:jc w:val="left"/>
+        <w:rPr>
+          <w:rFonts w:ascii="Arial" w:hAnsi="Arial" w:eastAsia="Noto Sans Mono CJK SC" w:cs="Arial"/>
+          <w:sz w:val="20"/>
+          <w:szCs w:val="20"/>
+        </w:rPr>
+      </w:pPr>
+      <w:r>
+        <w:rPr>
+          <w:rFonts w:eastAsia="Noto Sans Mono CJK SC" w:cs="Arial" w:ascii="Arial" w:hAnsi="Arial"/>
+          <w:sz w:val="20"/>
+          <w:szCs w:val="20"/>
+          <w:rtl w:val="true"/>
+        </w:rPr>
+      </w:r>
+    </w:p>
+    <w:p>
+      <w:pPr>
+        <w:pStyle w:val="Normal"/>
+        <w:widowControl/>
+        <w:bidi w:val="1"/>
+        <w:jc w:val="left"/>
+        <w:rPr>
+          <w:rFonts w:ascii="Arial" w:hAnsi="Arial" w:eastAsia="Noto Sans Mono CJK SC" w:cs="Arial"/>
+          <w:sz w:val="20"/>
+          <w:szCs w:val="20"/>
+        </w:rPr>
+      </w:pPr>
+      <w:r>
+        <w:rPr>
+          <w:rFonts w:eastAsia="Noto Sans Mono CJK SC" w:cs="Arial" w:ascii="Arial" w:hAnsi="Arial"/>
+          <w:sz w:val="20"/>
+          <w:szCs w:val="20"/>
+          <w:rtl w:val="true"/>
+        </w:rPr>
+      </w:r>
+    </w:p>
+    <w:p>
+      <w:pPr>
+        <w:pStyle w:val="Normal"/>
+        <w:widowControl/>
+        <w:bidi w:val="1"/>
+        <w:jc w:val="left"/>
+        <w:rPr>
+          <w:rFonts w:ascii="Arial" w:hAnsi="Arial" w:eastAsia="Noto Sans Mono CJK SC" w:cs="Arial"/>
+          <w:sz w:val="20"/>
+          <w:szCs w:val="20"/>
+        </w:rPr>
+      </w:pPr>
+      <w:r>
+        <w:rPr>
+          <w:rFonts w:ascii="Arial" w:hAnsi="Arial" w:eastAsia="Noto Sans Mono CJK SC" w:cs="Arial"/>
+          <w:sz w:val="20"/>
+          <w:sz w:val="20"/>
+          <w:szCs w:val="20"/>
+          <w:rtl w:val="true"/>
+        </w:rPr>
+        <w:t xml:space="preserve">در این قسمت به توضیح قسمت‌هایی که در کیس قرار میگیرند صحبت میکنیم </w:t>
+      </w:r>
+    </w:p>
+    <w:p>
+      <w:pPr>
+        <w:pStyle w:val="Normal"/>
+        <w:widowControl/>
+        <w:bidi w:val="1"/>
+        <w:jc w:val="left"/>
+        <w:rPr>
+          <w:rFonts w:ascii="Arial" w:hAnsi="Arial" w:eastAsia="Noto Sans Mono CJK SC" w:cs="Arial"/>
+          <w:sz w:val="20"/>
+          <w:szCs w:val="20"/>
+        </w:rPr>
+      </w:pPr>
+      <w:r>
+        <w:rPr>
+          <w:rFonts w:eastAsia="Noto Sans Mono CJK SC" w:cs="Arial" w:ascii="Arial" w:hAnsi="Arial"/>
+          <w:sz w:val="20"/>
+          <w:szCs w:val="20"/>
+          <w:rtl w:val="true"/>
+        </w:rPr>
+      </w:r>
+    </w:p>
+    <w:p>
+      <w:pPr>
+        <w:pStyle w:val="Normal"/>
+        <w:widowControl/>
+        <w:bidi w:val="1"/>
+        <w:jc w:val="left"/>
+        <w:rPr>
+          <w:rFonts w:ascii="Arial" w:hAnsi="Arial" w:eastAsia="Noto Sans Mono CJK SC" w:cs="Arial"/>
+          <w:sz w:val="20"/>
+          <w:szCs w:val="20"/>
+        </w:rPr>
+      </w:pPr>
+      <w:r>
+        <w:drawing>
+          <wp:anchor behindDoc="0" distT="0" distB="0" distL="0" distR="0" simplePos="0" locked="0" layoutInCell="0" allowOverlap="1" relativeHeight="7">
+            <wp:simplePos x="0" y="0"/>
+            <wp:positionH relativeFrom="column">
+              <wp:align>center</wp:align>
+            </wp:positionH>
+            <wp:positionV relativeFrom="paragraph">
+              <wp:posOffset>635</wp:posOffset>
+            </wp:positionV>
+            <wp:extent cx="4745355" cy="2943225"/>
+            <wp:effectExtent l="0" t="0" r="0" b="0"/>
+            <wp:wrapSquare wrapText="largest"/>
+            <wp:docPr id="6" name="Image3" descr=""/>
+            <wp:cNvGraphicFramePr>
+              <a:graphicFrameLocks xmlns:a="http://schemas.openxmlformats.org/drawingml/2006/main" noChangeAspect="1"/>
+            </wp:cNvGraphicFramePr>
+            <a:graphic xmlns:a="http://schemas.openxmlformats.org/drawingml/2006/main">
+              <a:graphicData uri="http://schemas.openxmlformats.org/drawingml/2006/picture">
+                <pic:pic xmlns:pic="http://schemas.openxmlformats.org/drawingml/2006/picture">
+                  <pic:nvPicPr>
+                    <pic:cNvPr id="6" name="Image3" descr=""/>
+                    <pic:cNvPicPr>
+                      <a:picLocks noChangeAspect="1" noChangeArrowheads="1"/>
+                    </pic:cNvPicPr>
+                  </pic:nvPicPr>
+                  <pic:blipFill>
+                    <a:blip r:embed="rId7"/>
+                    <a:stretch>
+                      <a:fillRect/>
+                    </a:stretch>
+                  </pic:blipFill>
+                  <pic:spPr bwMode="auto">
+                    <a:xfrm>
+                      <a:off x="0" y="0"/>
+                      <a:ext cx="4745355" cy="2943225"/>
+                    </a:xfrm>
+                    <a:prstGeom prst="rect">
+                      <a:avLst/>
+                    </a:prstGeom>
+                  </pic:spPr>
+                </pic:pic>
+              </a:graphicData>
+            </a:graphic>
+          </wp:anchor>
+        </w:drawing>
+      </w:r>
+      <w:r>
+        <w:rPr>
+          <w:rFonts w:eastAsia="Noto Sans Mono CJK SC" w:cs="Arial" w:ascii="Arial" w:hAnsi="Arial"/>
+          <w:sz w:val="20"/>
+          <w:szCs w:val="20"/>
+          <w:rtl w:val="true"/>
+        </w:rPr>
+        <w:br/>
+      </w:r>
+    </w:p>
+    <w:p>
+      <w:pPr>
+        <w:pStyle w:val="Normal"/>
+        <w:widowControl/>
+        <w:bidi w:val="1"/>
+        <w:jc w:val="left"/>
+        <w:rPr>
+          <w:rFonts w:ascii="Arial" w:hAnsi="Arial" w:eastAsia="Noto Sans Mono CJK SC" w:cs="Arial"/>
+          <w:sz w:val="20"/>
+          <w:szCs w:val="20"/>
+        </w:rPr>
+      </w:pPr>
+      <w:r>
+        <w:rPr>
+          <w:rFonts w:eastAsia="Noto Sans Mono CJK SC" w:cs="Arial" w:ascii="Arial" w:hAnsi="Arial"/>
+          <w:sz w:val="20"/>
+          <w:szCs w:val="20"/>
+          <w:rtl w:val="true"/>
+        </w:rPr>
+      </w:r>
+    </w:p>
+    <w:p>
+      <w:pPr>
+        <w:pStyle w:val="Normal"/>
+        <w:widowControl/>
+        <w:bidi w:val="1"/>
+        <w:jc w:val="left"/>
+        <w:rPr>
+          <w:rFonts w:ascii="Arial" w:hAnsi="Arial" w:eastAsia="Noto Sans Mono CJK SC" w:cs="Arial"/>
+          <w:sz w:val="20"/>
+          <w:szCs w:val="20"/>
+        </w:rPr>
+      </w:pPr>
+      <w:r>
+        <w:rPr>
+          <w:rFonts w:eastAsia="Noto Sans Mono CJK SC" w:cs="Arial" w:ascii="Arial" w:hAnsi="Arial"/>
+          <w:sz w:val="20"/>
+          <w:szCs w:val="20"/>
+          <w:rtl w:val="true"/>
+        </w:rPr>
+      </w:r>
+    </w:p>
+    <w:p>
+      <w:pPr>
+        <w:pStyle w:val="Normal"/>
+        <w:widowControl/>
+        <w:bidi w:val="1"/>
+        <w:jc w:val="left"/>
+        <w:rPr>
+          <w:rFonts w:ascii="Arial" w:hAnsi="Arial" w:eastAsia="Noto Sans Mono CJK SC" w:cs="Arial"/>
+          <w:sz w:val="20"/>
+          <w:szCs w:val="20"/>
+        </w:rPr>
+      </w:pPr>
+      <w:r>
+        <w:rPr>
+          <w:rFonts w:eastAsia="Noto Sans Mono CJK SC" w:cs="Arial" w:ascii="Arial" w:hAnsi="Arial"/>
+          <w:sz w:val="20"/>
+          <w:szCs w:val="20"/>
+          <w:rtl w:val="true"/>
+        </w:rPr>
+      </w:r>
+    </w:p>
+    <w:p>
+      <w:pPr>
+        <w:pStyle w:val="Normal"/>
+        <w:widowControl/>
+        <w:bidi w:val="1"/>
+        <w:jc w:val="left"/>
+        <w:rPr>
+          <w:rFonts w:ascii="Arial" w:hAnsi="Arial" w:eastAsia="Noto Sans Mono CJK SC" w:cs="Arial"/>
+          <w:sz w:val="20"/>
+          <w:szCs w:val="20"/>
+        </w:rPr>
+      </w:pPr>
+      <w:r>
+        <w:rPr>
+          <w:rFonts w:eastAsia="Noto Sans Mono CJK SC" w:cs="Arial" w:ascii="Arial" w:hAnsi="Arial"/>
+          <w:sz w:val="20"/>
+          <w:szCs w:val="20"/>
+          <w:rtl w:val="true"/>
+        </w:rPr>
+      </w:r>
+    </w:p>
+    <w:p>
+      <w:pPr>
+        <w:pStyle w:val="Normal"/>
+        <w:widowControl/>
+        <w:bidi w:val="1"/>
+        <w:jc w:val="left"/>
+        <w:rPr>
+          <w:rFonts w:ascii="Arial" w:hAnsi="Arial" w:eastAsia="Noto Sans Mono CJK SC" w:cs="Arial"/>
+          <w:sz w:val="20"/>
+          <w:szCs w:val="20"/>
+        </w:rPr>
+      </w:pPr>
+      <w:r>
+        <w:rPr>
+          <w:rFonts w:eastAsia="Noto Sans Mono CJK SC" w:cs="Arial" w:ascii="Arial" w:hAnsi="Arial"/>
+          <w:sz w:val="20"/>
+          <w:szCs w:val="20"/>
+          <w:rtl w:val="true"/>
+        </w:rPr>
+      </w:r>
+    </w:p>
+    <w:p>
+      <w:pPr>
+        <w:pStyle w:val="Normal"/>
+        <w:widowControl/>
+        <w:bidi w:val="1"/>
+        <w:jc w:val="left"/>
+        <w:rPr>
+          <w:rFonts w:ascii="Arial" w:hAnsi="Arial" w:eastAsia="Noto Sans Mono CJK SC" w:cs="Arial"/>
+          <w:sz w:val="20"/>
+          <w:szCs w:val="20"/>
+        </w:rPr>
+      </w:pPr>
+      <w:r>
+        <w:rPr>
+          <w:rFonts w:eastAsia="Noto Sans Mono CJK SC" w:cs="Arial" w:ascii="Arial" w:hAnsi="Arial"/>
+          <w:sz w:val="20"/>
+          <w:szCs w:val="20"/>
+          <w:rtl w:val="true"/>
+        </w:rPr>
+      </w:r>
+    </w:p>
+    <w:p>
+      <w:pPr>
+        <w:pStyle w:val="Normal"/>
+        <w:widowControl/>
+        <w:bidi w:val="1"/>
+        <w:jc w:val="left"/>
+        <w:rPr>
+          <w:rFonts w:ascii="Arial" w:hAnsi="Arial" w:eastAsia="Noto Sans Mono CJK SC" w:cs="Arial"/>
+          <w:sz w:val="20"/>
+          <w:szCs w:val="20"/>
+        </w:rPr>
+      </w:pPr>
+      <w:r>
+        <w:rPr>
+          <w:rFonts w:eastAsia="Noto Sans Mono CJK SC" w:cs="Arial" w:ascii="Arial" w:hAnsi="Arial"/>
+          <w:sz w:val="20"/>
+          <w:szCs w:val="20"/>
+          <w:rtl w:val="true"/>
+        </w:rPr>
+      </w:r>
+    </w:p>
+    <w:p>
+      <w:pPr>
+        <w:pStyle w:val="Normal"/>
+        <w:widowControl/>
+        <w:bidi w:val="1"/>
+        <w:jc w:val="left"/>
+        <w:rPr>
+          <w:rFonts w:ascii="Arial" w:hAnsi="Arial" w:eastAsia="Noto Sans Mono CJK SC" w:cs="Arial"/>
+          <w:sz w:val="20"/>
+          <w:szCs w:val="20"/>
+        </w:rPr>
+      </w:pPr>
+      <w:r>
+        <w:rPr>
+          <w:rFonts w:eastAsia="Noto Sans Mono CJK SC" w:cs="Arial" w:ascii="Arial" w:hAnsi="Arial"/>
+          <w:sz w:val="20"/>
+          <w:szCs w:val="20"/>
+          <w:rtl w:val="true"/>
+        </w:rPr>
+      </w:r>
+    </w:p>
+    <w:p>
+      <w:pPr>
+        <w:pStyle w:val="Normal"/>
+        <w:widowControl/>
+        <w:bidi w:val="1"/>
+        <w:jc w:val="left"/>
+        <w:rPr>
+          <w:rFonts w:ascii="Arial" w:hAnsi="Arial" w:eastAsia="Noto Sans Mono CJK SC" w:cs="Arial"/>
+          <w:sz w:val="20"/>
+          <w:szCs w:val="20"/>
+        </w:rPr>
+      </w:pPr>
+      <w:r>
+        <w:rPr>
+          <w:rFonts w:eastAsia="Noto Sans Mono CJK SC" w:cs="Arial" w:ascii="Arial" w:hAnsi="Arial"/>
+          <w:sz w:val="20"/>
+          <w:szCs w:val="20"/>
+          <w:rtl w:val="true"/>
+        </w:rPr>
+      </w:r>
+    </w:p>
+    <w:p>
+      <w:pPr>
+        <w:pStyle w:val="Normal"/>
+        <w:widowControl/>
+        <w:bidi w:val="1"/>
+        <w:jc w:val="left"/>
+        <w:rPr>
+          <w:rFonts w:ascii="Arial" w:hAnsi="Arial" w:eastAsia="Noto Sans Mono CJK SC" w:cs="Arial"/>
+          <w:sz w:val="20"/>
+          <w:szCs w:val="20"/>
+        </w:rPr>
+      </w:pPr>
+      <w:r>
+        <w:rPr>
+          <w:rFonts w:eastAsia="Noto Sans Mono CJK SC" w:cs="Arial" w:ascii="Arial" w:hAnsi="Arial"/>
+          <w:sz w:val="20"/>
+          <w:szCs w:val="20"/>
+          <w:rtl w:val="true"/>
+        </w:rPr>
+      </w:r>
+    </w:p>
+    <w:p>
+      <w:pPr>
+        <w:pStyle w:val="Normal"/>
+        <w:widowControl/>
+        <w:bidi w:val="1"/>
+        <w:jc w:val="left"/>
+        <w:rPr>
+          <w:rFonts w:ascii="Arial" w:hAnsi="Arial" w:eastAsia="Noto Sans Mono CJK SC" w:cs="Arial"/>
+          <w:sz w:val="20"/>
+          <w:szCs w:val="20"/>
+        </w:rPr>
+      </w:pPr>
+      <w:r>
+        <w:rPr>
+          <w:rFonts w:eastAsia="Noto Sans Mono CJK SC" w:cs="Arial" w:ascii="Arial" w:hAnsi="Arial"/>
+          <w:sz w:val="20"/>
+          <w:szCs w:val="20"/>
+          <w:rtl w:val="true"/>
+        </w:rPr>
+      </w:r>
+    </w:p>
+    <w:p>
+      <w:pPr>
+        <w:pStyle w:val="Normal"/>
+        <w:widowControl/>
+        <w:bidi w:val="1"/>
+        <w:jc w:val="left"/>
+        <w:rPr>
+          <w:rFonts w:ascii="Arial" w:hAnsi="Arial" w:eastAsia="Noto Sans Mono CJK SC" w:cs="Arial"/>
+          <w:sz w:val="20"/>
+          <w:szCs w:val="20"/>
+        </w:rPr>
+      </w:pPr>
+      <w:r>
+        <w:rPr>
+          <w:rFonts w:eastAsia="Noto Sans Mono CJK SC" w:cs="Arial" w:ascii="Arial" w:hAnsi="Arial"/>
+          <w:sz w:val="20"/>
+          <w:szCs w:val="20"/>
+          <w:rtl w:val="true"/>
+        </w:rPr>
+      </w:r>
+    </w:p>
+    <w:p>
+      <w:pPr>
+        <w:pStyle w:val="Normal"/>
+        <w:widowControl/>
+        <w:bidi w:val="1"/>
+        <w:jc w:val="left"/>
+        <w:rPr>
+          <w:rFonts w:ascii="Arial" w:hAnsi="Arial" w:eastAsia="Noto Sans Mono CJK SC" w:cs="Arial"/>
+          <w:sz w:val="20"/>
+          <w:szCs w:val="20"/>
+        </w:rPr>
+      </w:pPr>
+      <w:r>
+        <w:rPr>
+          <w:rFonts w:eastAsia="Noto Sans Mono CJK SC" w:cs="Arial" w:ascii="Arial" w:hAnsi="Arial"/>
+          <w:sz w:val="20"/>
+          <w:szCs w:val="20"/>
+          <w:rtl w:val="true"/>
+        </w:rPr>
+      </w:r>
+    </w:p>
+    <w:p>
+      <w:pPr>
+        <w:pStyle w:val="Normal"/>
+        <w:widowControl/>
+        <w:bidi w:val="1"/>
+        <w:jc w:val="left"/>
+        <w:rPr>
+          <w:rFonts w:ascii="Arial" w:hAnsi="Arial" w:eastAsia="Noto Sans Mono CJK SC" w:cs="Arial"/>
+          <w:sz w:val="20"/>
+          <w:szCs w:val="20"/>
+        </w:rPr>
+      </w:pPr>
+      <w:r>
+        <w:rPr>
+          <w:rFonts w:eastAsia="Noto Sans Mono CJK SC" w:cs="Arial" w:ascii="Arial" w:hAnsi="Arial"/>
+          <w:sz w:val="20"/>
+          <w:szCs w:val="20"/>
+          <w:rtl w:val="true"/>
+        </w:rPr>
+      </w:r>
+    </w:p>
+    <w:p>
+      <w:pPr>
+        <w:pStyle w:val="Normal"/>
+        <w:widowControl/>
+        <w:bidi w:val="1"/>
+        <w:jc w:val="left"/>
+        <w:rPr>
+          <w:rFonts w:ascii="Arial" w:hAnsi="Arial" w:eastAsia="Noto Sans Mono CJK SC" w:cs="Arial"/>
+          <w:sz w:val="20"/>
+          <w:szCs w:val="20"/>
+        </w:rPr>
+      </w:pPr>
+      <w:r>
+        <w:rPr>
+          <w:rFonts w:eastAsia="Noto Sans Mono CJK SC" w:cs="Arial" w:ascii="Arial" w:hAnsi="Arial"/>
+          <w:sz w:val="20"/>
+          <w:szCs w:val="20"/>
+          <w:rtl w:val="true"/>
+        </w:rPr>
+      </w:r>
+    </w:p>
+    <w:p>
+      <w:pPr>
+        <w:pStyle w:val="Normal"/>
+        <w:widowControl/>
+        <w:bidi w:val="1"/>
+        <w:jc w:val="left"/>
+        <w:rPr>
+          <w:rFonts w:ascii="Arial" w:hAnsi="Arial" w:eastAsia="Noto Sans Mono CJK SC" w:cs="Arial"/>
+          <w:sz w:val="20"/>
+          <w:szCs w:val="20"/>
+        </w:rPr>
+      </w:pPr>
+      <w:r>
+        <w:rPr>
+          <w:rFonts w:eastAsia="Noto Sans Mono CJK SC" w:cs="Arial" w:ascii="Arial" w:hAnsi="Arial"/>
+          <w:sz w:val="20"/>
+          <w:szCs w:val="20"/>
+          <w:rtl w:val="true"/>
+        </w:rPr>
+      </w:r>
+    </w:p>
+    <w:p>
+      <w:pPr>
+        <w:pStyle w:val="Normal"/>
+        <w:widowControl/>
+        <w:bidi w:val="1"/>
+        <w:jc w:val="left"/>
+        <w:rPr>
+          <w:rFonts w:ascii="Arial" w:hAnsi="Arial" w:eastAsia="Noto Sans Mono CJK SC" w:cs="Arial"/>
+          <w:sz w:val="20"/>
+          <w:szCs w:val="20"/>
+        </w:rPr>
+      </w:pPr>
+      <w:r>
+        <w:rPr>
+          <w:rFonts w:eastAsia="Noto Sans Mono CJK SC" w:cs="Arial" w:ascii="Arial" w:hAnsi="Arial"/>
+          <w:sz w:val="20"/>
+          <w:szCs w:val="20"/>
+          <w:rtl w:val="true"/>
+        </w:rPr>
+      </w:r>
+    </w:p>
+    <w:p>
+      <w:pPr>
+        <w:pStyle w:val="Normal"/>
+        <w:widowControl/>
+        <w:bidi w:val="1"/>
+        <w:jc w:val="left"/>
+        <w:rPr>
+          <w:rFonts w:ascii="Arial" w:hAnsi="Arial" w:eastAsia="Noto Sans Mono CJK SC" w:cs="Arial"/>
+          <w:sz w:val="20"/>
+          <w:szCs w:val="20"/>
+        </w:rPr>
+      </w:pPr>
+      <w:r>
+        <w:rPr>
+          <w:rFonts w:eastAsia="Noto Sans Mono CJK SC" w:cs="Arial" w:ascii="Arial" w:hAnsi="Arial"/>
+          <w:sz w:val="20"/>
+          <w:szCs w:val="20"/>
+          <w:rtl w:val="true"/>
+        </w:rPr>
+      </w:r>
+    </w:p>
+    <w:p>
+      <w:pPr>
+        <w:pStyle w:val="Normal"/>
+        <w:widowControl/>
+        <w:bidi w:val="1"/>
+        <w:jc w:val="left"/>
+        <w:rPr>
+          <w:rFonts w:ascii="Arial" w:hAnsi="Arial" w:eastAsia="Noto Sans Mono CJK SC" w:cs="Arial"/>
+          <w:sz w:val="20"/>
+          <w:szCs w:val="20"/>
+        </w:rPr>
+      </w:pPr>
+      <w:r>
+        <w:rPr>
+          <w:rFonts w:eastAsia="Noto Sans Mono CJK SC" w:cs="Arial" w:ascii="Arial" w:hAnsi="Arial"/>
+          <w:sz w:val="20"/>
+          <w:szCs w:val="20"/>
+          <w:rtl w:val="true"/>
+        </w:rPr>
+      </w:r>
+    </w:p>
+    <w:p>
+      <w:pPr>
+        <w:pStyle w:val="Normal"/>
+        <w:widowControl/>
+        <w:bidi w:val="1"/>
+        <w:jc w:val="left"/>
+        <w:rPr>
+          <w:rFonts w:ascii="Arial" w:hAnsi="Arial" w:eastAsia="Noto Sans Mono CJK SC" w:cs="Arial"/>
+          <w:sz w:val="20"/>
+          <w:szCs w:val="20"/>
+        </w:rPr>
+      </w:pPr>
+      <w:r>
+        <w:rPr>
+          <w:rFonts w:ascii="Arial" w:hAnsi="Arial" w:eastAsia="Noto Sans Mono CJK SC" w:cs="Arial"/>
+          <w:sz w:val="20"/>
+          <w:sz w:val="20"/>
+          <w:szCs w:val="20"/>
+          <w:rtl w:val="true"/>
+        </w:rPr>
+        <w:t xml:space="preserve">مادربورد قطعه سخت افزاری است که قطعات اصلی را در کنار هم در یک مجموعه نگه میدارد و بین آن‌ها ارتباط برقرار میکند </w:t>
+      </w:r>
+    </w:p>
+    <w:p>
+      <w:pPr>
+        <w:pStyle w:val="Normal"/>
+        <w:widowControl/>
+        <w:bidi w:val="1"/>
+        <w:jc w:val="left"/>
+        <w:rPr>
+          <w:rFonts w:ascii="Arial" w:hAnsi="Arial" w:eastAsia="Noto Sans Mono CJK SC" w:cs="Arial"/>
+          <w:sz w:val="20"/>
+          <w:szCs w:val="20"/>
+        </w:rPr>
+      </w:pPr>
+      <w:r>
+        <w:rPr>
+          <w:rFonts w:eastAsia="Noto Sans Mono CJK SC" w:cs="Arial" w:ascii="Arial" w:hAnsi="Arial"/>
+          <w:sz w:val="20"/>
+          <w:szCs w:val="20"/>
+          <w:rtl w:val="true"/>
+        </w:rPr>
+      </w:r>
+    </w:p>
+    <w:p>
+      <w:pPr>
+        <w:pStyle w:val="Normal"/>
+        <w:widowControl/>
+        <w:bidi w:val="1"/>
+        <w:jc w:val="left"/>
+        <w:rPr>
+          <w:rFonts w:ascii="Arial" w:hAnsi="Arial" w:eastAsia="Noto Sans Mono CJK SC" w:cs="Arial"/>
+          <w:sz w:val="20"/>
+          <w:szCs w:val="20"/>
+        </w:rPr>
+      </w:pPr>
+      <w:r>
+        <w:rPr>
+          <w:rFonts w:eastAsia="Noto Sans Mono CJK SC" w:cs="Arial" w:ascii="Arial" w:hAnsi="Arial"/>
+          <w:sz w:val="20"/>
+          <w:szCs w:val="20"/>
           <w:rtl w:val="true"/>
         </w:rPr>
       </w:r>
